--- a/project2/documentacion.docx
+++ b/project2/documentacion.docx
@@ -2,6 +2,33 @@
 <file path=word/document.xml><?xml version="1.0" encoding="utf-8"?>
 <w:document xmlns:wpc="http://schemas.microsoft.com/office/word/2010/wordprocessingCanvas" xmlns:cx="http://schemas.microsoft.com/office/drawing/2014/chartex" xmlns:cx1="http://schemas.microsoft.com/office/drawing/2015/9/8/chartex" xmlns:cx2="http://schemas.microsoft.com/office/drawing/2015/10/21/chartex" xmlns:cx3="http://schemas.microsoft.com/office/drawing/2016/5/9/chartex" xmlns:cx4="http://schemas.microsoft.com/office/drawing/2016/5/10/chartex" xmlns:cx5="http://schemas.microsoft.com/office/drawing/2016/5/11/chartex" xmlns:cx6="http://schemas.microsoft.com/office/drawing/2016/5/12/chartex" xmlns:cx7="http://schemas.microsoft.com/office/drawing/2016/5/13/chartex" xmlns:cx8="http://schemas.microsoft.com/office/drawing/2016/5/14/chartex" xmlns:mc="http://schemas.openxmlformats.org/markup-compatibility/2006" xmlns:aink="http://schemas.microsoft.com/office/drawing/2016/ink" xmlns:am3d="http://schemas.microsoft.com/office/drawing/2017/model3d" xmlns:o="urn:schemas-microsoft-com:office:office" xmlns:oel="http://schemas.microsoft.com/office/2019/extlst" xmlns:r="http://schemas.openxmlformats.org/officeDocument/2006/relationships" xmlns:m="http://schemas.openxmlformats.org/officeDocument/2006/math" xmlns:v="urn:schemas-microsoft-com:vml" xmlns:wp14="http://schemas.microsoft.com/office/word/2010/wordprocessingDrawing" xmlns:wp="http://schemas.openxmlformats.org/drawingml/2006/wordprocessingDrawing" xmlns:w10="urn:schemas-microsoft-com:office:word" xmlns:w="http://schemas.openxmlformats.org/wordprocessingml/2006/main" xmlns:w14="http://schemas.microsoft.com/office/word/2010/wordml" xmlns:w15="http://schemas.microsoft.com/office/word/2012/wordml" xmlns:w16cex="http://schemas.microsoft.com/office/word/2018/wordml/cex" xmlns:w16cid="http://schemas.microsoft.com/office/word/2016/wordml/cid" xmlns:w16="http://schemas.microsoft.com/office/word/2018/wordml" xmlns:w16du="http://schemas.microsoft.com/office/word/2023/wordml/word16du" xmlns:w16sdtdh="http://schemas.microsoft.com/office/word/2020/wordml/sdtdatahash" xmlns:w16se="http://schemas.microsoft.com/office/word/2015/wordml/symex" xmlns:wpg="http://schemas.microsoft.com/office/word/2010/wordprocessingGroup" xmlns:wpi="http://schemas.microsoft.com/office/word/2010/wordprocessingInk" xmlns:wne="http://schemas.microsoft.com/office/word/2006/wordml" xmlns:wps="http://schemas.microsoft.com/office/word/2010/wordprocessingShape" mc:Ignorable="w14 w15 w16se w16cid w16 w16cex w16sdtdh w16du wp14">
   <w:body>
+    <w:p>
+      <w:r>
+        <w:fldChar w:fldCharType="begin"/>
+      </w:r>
+      <w:r>
+        <w:instrText>HYPERLINK "</w:instrText>
+      </w:r>
+      <w:r>
+        <w:instrText>https://github.com/alfonzolunar/repo-frontend23/tree/master/project2</w:instrText>
+      </w:r>
+      <w:r>
+        <w:instrText>"</w:instrText>
+      </w:r>
+      <w:r>
+        <w:fldChar w:fldCharType="separate"/>
+      </w:r>
+      <w:r>
+        <w:rPr>
+          <w:rStyle w:val="Hipervnculo"/>
+        </w:rPr>
+        <w:t>https://github.com/alfonzolunar/repo-frontend23/tree/master/project2</w:t>
+      </w:r>
+      <w:r>
+        <w:fldChar w:fldCharType="end"/>
+      </w:r>
+    </w:p>
+    <w:p/>
     <w:p>
       <w:r>
         <w:t>Home sin cambios con la versión anterior</w:t>
@@ -108,17 +135,128 @@
       </w:r>
     </w:p>
     <w:p>
+      <w:r>
+        <w:rPr>
+          <w:noProof/>
+        </w:rPr>
+        <w:lastRenderedPageBreak/>
+        <mc:AlternateContent>
+          <mc:Choice Requires="wps">
+            <w:drawing>
+              <wp:anchor distT="0" distB="0" distL="114300" distR="114300" simplePos="0" relativeHeight="251659264" behindDoc="0" locked="0" layoutInCell="1" allowOverlap="1" wp14:anchorId="3986078F" wp14:editId="3A62F03A">
+                <wp:simplePos x="0" y="0"/>
+                <wp:positionH relativeFrom="column">
+                  <wp:posOffset>1786890</wp:posOffset>
+                </wp:positionH>
+                <wp:positionV relativeFrom="paragraph">
+                  <wp:posOffset>1576705</wp:posOffset>
+                </wp:positionV>
+                <wp:extent cx="1638300" cy="285750"/>
+                <wp:effectExtent l="0" t="0" r="19050" b="19050"/>
+                <wp:wrapNone/>
+                <wp:docPr id="312784224" name="Rectángulo 1"/>
+                <wp:cNvGraphicFramePr/>
+                <a:graphic xmlns:a="http://schemas.openxmlformats.org/drawingml/2006/main">
+                  <a:graphicData uri="http://schemas.microsoft.com/office/word/2010/wordprocessingShape">
+                    <wps:wsp>
+                      <wps:cNvSpPr/>
+                      <wps:spPr>
+                        <a:xfrm>
+                          <a:off x="0" y="0"/>
+                          <a:ext cx="1638300" cy="285750"/>
+                        </a:xfrm>
+                        <a:prstGeom prst="rect">
+                          <a:avLst/>
+                        </a:prstGeom>
+                        <a:noFill/>
+                        <a:ln>
+                          <a:solidFill>
+                            <a:srgbClr val="FF0000"/>
+                          </a:solidFill>
+                        </a:ln>
+                      </wps:spPr>
+                      <wps:style>
+                        <a:lnRef idx="2">
+                          <a:schemeClr val="accent6"/>
+                        </a:lnRef>
+                        <a:fillRef idx="1">
+                          <a:schemeClr val="lt1"/>
+                        </a:fillRef>
+                        <a:effectRef idx="0">
+                          <a:schemeClr val="accent6"/>
+                        </a:effectRef>
+                        <a:fontRef idx="minor">
+                          <a:schemeClr val="dk1"/>
+                        </a:fontRef>
+                      </wps:style>
+                      <wps:bodyPr rot="0" spcFirstLastPara="0" vertOverflow="overflow" horzOverflow="overflow" vert="horz" wrap="square" lIns="91440" tIns="45720" rIns="91440" bIns="45720" numCol="1" spcCol="0" rtlCol="0" fromWordArt="0" anchor="ctr" anchorCtr="0" forceAA="0" compatLnSpc="1">
+                        <a:prstTxWarp prst="textNoShape">
+                          <a:avLst/>
+                        </a:prstTxWarp>
+                        <a:noAutofit/>
+                      </wps:bodyPr>
+                    </wps:wsp>
+                  </a:graphicData>
+                </a:graphic>
+              </wp:anchor>
+            </w:drawing>
+          </mc:Choice>
+          <mc:Fallback>
+            <w:pict>
+              <v:rect w14:anchorId="4C08B1E4" id="Rectángulo 1" o:spid="_x0000_s1026" style="position:absolute;margin-left:140.7pt;margin-top:124.15pt;width:129pt;height:22.5pt;z-index:251659264;visibility:visible;mso-wrap-style:square;mso-wrap-distance-left:9pt;mso-wrap-distance-top:0;mso-wrap-distance-right:9pt;mso-wrap-distance-bottom:0;mso-position-horizontal:absolute;mso-position-horizontal-relative:text;mso-position-vertical:absolute;mso-position-vertical-relative:text;v-text-anchor:middle" o:gfxdata="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" filled="f" strokecolor="red" strokeweight="1pt"/>
+            </w:pict>
+          </mc:Fallback>
+        </mc:AlternateContent>
+      </w:r>
+      <w:r>
+        <w:rPr>
+          <w:noProof/>
+        </w:rPr>
+        <w:drawing>
+          <wp:inline distT="0" distB="0" distL="0" distR="0" wp14:anchorId="74EE523A" wp14:editId="128E9EBF">
+            <wp:extent cx="5612130" cy="2665095"/>
+            <wp:effectExtent l="0" t="0" r="7620" b="1905"/>
+            <wp:docPr id="1912130530" name="Imagen 1" descr="Interfaz de usuario gráfica, Aplicación&#10;&#10;Descripción generada automáticamente"/>
+            <wp:cNvGraphicFramePr>
+              <a:graphicFrameLocks xmlns:a="http://schemas.openxmlformats.org/drawingml/2006/main" noChangeAspect="1"/>
+            </wp:cNvGraphicFramePr>
+            <a:graphic xmlns:a="http://schemas.openxmlformats.org/drawingml/2006/main">
+              <a:graphicData uri="http://schemas.openxmlformats.org/drawingml/2006/picture">
+                <pic:pic xmlns:pic="http://schemas.openxmlformats.org/drawingml/2006/picture">
+                  <pic:nvPicPr>
+                    <pic:cNvPr id="1912130530" name="Imagen 1" descr="Interfaz de usuario gráfica, Aplicación&#10;&#10;Descripción generada automáticamente"/>
+                    <pic:cNvPicPr/>
+                  </pic:nvPicPr>
+                  <pic:blipFill>
+                    <a:blip r:embed="rId6"/>
+                    <a:stretch>
+                      <a:fillRect/>
+                    </a:stretch>
+                  </pic:blipFill>
+                  <pic:spPr>
+                    <a:xfrm>
+                      <a:off x="0" y="0"/>
+                      <a:ext cx="5612130" cy="2665095"/>
+                    </a:xfrm>
+                    <a:prstGeom prst="rect">
+                      <a:avLst/>
+                    </a:prstGeom>
+                  </pic:spPr>
+                </pic:pic>
+              </a:graphicData>
+            </a:graphic>
+          </wp:inline>
+        </w:drawing>
+      </w:r>
+    </w:p>
+    <w:p>
       <w:pPr>
         <w:rPr>
           <w:noProof/>
         </w:rPr>
       </w:pPr>
       <w:r>
-        <w:lastRenderedPageBreak/>
-        <w:t xml:space="preserve">Se agrega validaciones para registrar </w:t>
-      </w:r>
-      <w:r>
-        <w:t>usuarios</w:t>
+        <w:t>Se agrega validaciones para registrar usuarios</w:t>
       </w:r>
       <w:r>
         <w:rPr>
@@ -146,7 +284,7 @@
                     <pic:cNvPicPr/>
                   </pic:nvPicPr>
                   <pic:blipFill>
-                    <a:blip r:embed="rId6" cstate="print">
+                    <a:blip r:embed="rId7" cstate="print">
                       <a:extLst>
                         <a:ext uri="{28A0092B-C50C-407E-A947-70E740481C1C}">
                           <a14:useLocalDpi xmlns:a14="http://schemas.microsoft.com/office/drawing/2010/main" val="0"/>
@@ -180,10 +318,129 @@
         </w:rPr>
       </w:pPr>
       <w:r>
-        <w:t>R</w:t>
-      </w:r>
-      <w:r>
-        <w:t>egistrar citas</w:t>
+        <w:rPr>
+          <w:noProof/>
+        </w:rPr>
+        <w:lastRenderedPageBreak/>
+        <mc:AlternateContent>
+          <mc:Choice Requires="wps">
+            <w:drawing>
+              <wp:anchor distT="0" distB="0" distL="114300" distR="114300" simplePos="0" relativeHeight="251660288" behindDoc="0" locked="0" layoutInCell="1" allowOverlap="1" wp14:anchorId="01487415" wp14:editId="1ABC2FC1">
+                <wp:simplePos x="0" y="0"/>
+                <wp:positionH relativeFrom="column">
+                  <wp:posOffset>1853565</wp:posOffset>
+                </wp:positionH>
+                <wp:positionV relativeFrom="paragraph">
+                  <wp:posOffset>1595755</wp:posOffset>
+                </wp:positionV>
+                <wp:extent cx="1628775" cy="352425"/>
+                <wp:effectExtent l="0" t="0" r="28575" b="28575"/>
+                <wp:wrapNone/>
+                <wp:docPr id="1905377331" name="Rectángulo 2"/>
+                <wp:cNvGraphicFramePr/>
+                <a:graphic xmlns:a="http://schemas.openxmlformats.org/drawingml/2006/main">
+                  <a:graphicData uri="http://schemas.microsoft.com/office/word/2010/wordprocessingShape">
+                    <wps:wsp>
+                      <wps:cNvSpPr/>
+                      <wps:spPr>
+                        <a:xfrm>
+                          <a:off x="0" y="0"/>
+                          <a:ext cx="1628775" cy="352425"/>
+                        </a:xfrm>
+                        <a:prstGeom prst="rect">
+                          <a:avLst/>
+                        </a:prstGeom>
+                        <a:noFill/>
+                        <a:ln>
+                          <a:solidFill>
+                            <a:srgbClr val="FF0000"/>
+                          </a:solidFill>
+                        </a:ln>
+                      </wps:spPr>
+                      <wps:style>
+                        <a:lnRef idx="2">
+                          <a:schemeClr val="accent1">
+                            <a:shade val="15000"/>
+                          </a:schemeClr>
+                        </a:lnRef>
+                        <a:fillRef idx="1">
+                          <a:schemeClr val="accent1"/>
+                        </a:fillRef>
+                        <a:effectRef idx="0">
+                          <a:schemeClr val="accent1"/>
+                        </a:effectRef>
+                        <a:fontRef idx="minor">
+                          <a:schemeClr val="lt1"/>
+                        </a:fontRef>
+                      </wps:style>
+                      <wps:bodyPr rot="0" spcFirstLastPara="0" vertOverflow="overflow" horzOverflow="overflow" vert="horz" wrap="square" lIns="91440" tIns="45720" rIns="91440" bIns="45720" numCol="1" spcCol="0" rtlCol="0" fromWordArt="0" anchor="ctr" anchorCtr="0" forceAA="0" compatLnSpc="1">
+                        <a:prstTxWarp prst="textNoShape">
+                          <a:avLst/>
+                        </a:prstTxWarp>
+                        <a:noAutofit/>
+                      </wps:bodyPr>
+                    </wps:wsp>
+                  </a:graphicData>
+                </a:graphic>
+              </wp:anchor>
+            </w:drawing>
+          </mc:Choice>
+          <mc:Fallback>
+            <w:pict>
+              <v:rect w14:anchorId="0E524588" id="Rectángulo 2" o:spid="_x0000_s1026" style="position:absolute;margin-left:145.95pt;margin-top:125.65pt;width:128.25pt;height:27.75pt;z-index:251660288;visibility:visible;mso-wrap-style:square;mso-wrap-distance-left:9pt;mso-wrap-distance-top:0;mso-wrap-distance-right:9pt;mso-wrap-distance-bottom:0;mso-position-horizontal:absolute;mso-position-horizontal-relative:text;mso-position-vertical:absolute;mso-position-vertical-relative:text;v-text-anchor:middle" o:gfxdata="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" filled="f" strokecolor="red" strokeweight="1pt"/>
+            </w:pict>
+          </mc:Fallback>
+        </mc:AlternateContent>
+      </w:r>
+      <w:r>
+        <w:rPr>
+          <w:noProof/>
+        </w:rPr>
+        <w:drawing>
+          <wp:inline distT="0" distB="0" distL="0" distR="0" wp14:anchorId="1C3CE911" wp14:editId="3D7246E9">
+            <wp:extent cx="5612130" cy="2665095"/>
+            <wp:effectExtent l="0" t="0" r="7620" b="1905"/>
+            <wp:docPr id="990983012" name="Imagen 1" descr="Interfaz de usuario gráfica&#10;&#10;Descripción generada automáticamente"/>
+            <wp:cNvGraphicFramePr>
+              <a:graphicFrameLocks xmlns:a="http://schemas.openxmlformats.org/drawingml/2006/main" noChangeAspect="1"/>
+            </wp:cNvGraphicFramePr>
+            <a:graphic xmlns:a="http://schemas.openxmlformats.org/drawingml/2006/main">
+              <a:graphicData uri="http://schemas.openxmlformats.org/drawingml/2006/picture">
+                <pic:pic xmlns:pic="http://schemas.openxmlformats.org/drawingml/2006/picture">
+                  <pic:nvPicPr>
+                    <pic:cNvPr id="990983012" name="Imagen 1" descr="Interfaz de usuario gráfica&#10;&#10;Descripción generada automáticamente"/>
+                    <pic:cNvPicPr/>
+                  </pic:nvPicPr>
+                  <pic:blipFill>
+                    <a:blip r:embed="rId8"/>
+                    <a:stretch>
+                      <a:fillRect/>
+                    </a:stretch>
+                  </pic:blipFill>
+                  <pic:spPr>
+                    <a:xfrm>
+                      <a:off x="0" y="0"/>
+                      <a:ext cx="5612130" cy="2665095"/>
+                    </a:xfrm>
+                    <a:prstGeom prst="rect">
+                      <a:avLst/>
+                    </a:prstGeom>
+                  </pic:spPr>
+                </pic:pic>
+              </a:graphicData>
+            </a:graphic>
+          </wp:inline>
+        </w:drawing>
+      </w:r>
+    </w:p>
+    <w:p>
+      <w:pPr>
+        <w:rPr>
+          <w:noProof/>
+        </w:rPr>
+      </w:pPr>
+      <w:r>
+        <w:t>Registrar citas</w:t>
       </w:r>
       <w:r>
         <w:rPr>
@@ -220,7 +477,7 @@
                     <pic:cNvPicPr/>
                   </pic:nvPicPr>
                   <pic:blipFill>
-                    <a:blip r:embed="rId7" cstate="print">
+                    <a:blip r:embed="rId9" cstate="print">
                       <a:extLst>
                         <a:ext uri="{28A0092B-C50C-407E-A947-70E740481C1C}">
                           <a14:useLocalDpi xmlns:a14="http://schemas.microsoft.com/office/drawing/2010/main" val="0"/>
@@ -311,10 +568,7 @@
       </w:pPr>
       <w:r>
         <w:lastRenderedPageBreak/>
-        <w:t xml:space="preserve">Usuarios registrados </w:t>
-      </w:r>
-      <w:r>
-        <w:t>sin cambios con la versión anterior</w:t>
+        <w:t>Usuarios registrados sin cambios con la versión anterior</w:t>
       </w:r>
     </w:p>
     <w:p>
@@ -338,7 +592,7 @@
                     <pic:cNvPicPr/>
                   </pic:nvPicPr>
                   <pic:blipFill>
-                    <a:blip r:embed="rId8" cstate="print">
+                    <a:blip r:embed="rId10" cstate="print">
                       <a:extLst>
                         <a:ext uri="{28A0092B-C50C-407E-A947-70E740481C1C}">
                           <a14:useLocalDpi xmlns:a14="http://schemas.microsoft.com/office/drawing/2010/main" val="0"/>
@@ -397,7 +651,7 @@
                     <pic:cNvPicPr/>
                   </pic:nvPicPr>
                   <pic:blipFill>
-                    <a:blip r:embed="rId9">
+                    <a:blip r:embed="rId11">
                       <a:extLst>
                         <a:ext uri="{28A0092B-C50C-407E-A947-70E740481C1C}">
                           <a14:useLocalDpi xmlns:a14="http://schemas.microsoft.com/office/drawing/2010/main" val="0"/>
@@ -443,99 +697,6 @@
                 <pic:pic xmlns:pic="http://schemas.openxmlformats.org/drawingml/2006/picture">
                   <pic:nvPicPr>
                     <pic:cNvPr id="165650824" name="Imagen 23" descr="Interfaz de usuario gráfica&#10;&#10;Descripción generada automáticamente"/>
-                    <pic:cNvPicPr/>
-                  </pic:nvPicPr>
-                  <pic:blipFill>
-                    <a:blip r:embed="rId10">
-                      <a:extLst>
-                        <a:ext uri="{28A0092B-C50C-407E-A947-70E740481C1C}">
-                          <a14:useLocalDpi xmlns:a14="http://schemas.microsoft.com/office/drawing/2010/main" val="0"/>
-                        </a:ext>
-                      </a:extLst>
-                    </a:blip>
-                    <a:stretch>
-                      <a:fillRect/>
-                    </a:stretch>
-                  </pic:blipFill>
-                  <pic:spPr>
-                    <a:xfrm>
-                      <a:off x="0" y="0"/>
-                      <a:ext cx="5612130" cy="4032885"/>
-                    </a:xfrm>
-                    <a:prstGeom prst="rect">
-                      <a:avLst/>
-                    </a:prstGeom>
-                  </pic:spPr>
-                </pic:pic>
-              </a:graphicData>
-            </a:graphic>
-          </wp:inline>
-        </w:drawing>
-      </w:r>
-      <w:r>
-        <w:rPr>
-          <w:noProof/>
-        </w:rPr>
-        <w:drawing>
-          <wp:inline distT="0" distB="0" distL="0" distR="0" wp14:anchorId="05DA1EE9" wp14:editId="3FF9CB03">
-            <wp:extent cx="5612130" cy="4032885"/>
-            <wp:effectExtent l="0" t="0" r="7620" b="5715"/>
-            <wp:docPr id="1813112843" name="Imagen 24" descr="Interfaz de usuario gráfica, Aplicación&#10;&#10;Descripción generada automáticamente"/>
-            <wp:cNvGraphicFramePr>
-              <a:graphicFrameLocks xmlns:a="http://schemas.openxmlformats.org/drawingml/2006/main" noChangeAspect="1"/>
-            </wp:cNvGraphicFramePr>
-            <a:graphic xmlns:a="http://schemas.openxmlformats.org/drawingml/2006/main">
-              <a:graphicData uri="http://schemas.openxmlformats.org/drawingml/2006/picture">
-                <pic:pic xmlns:pic="http://schemas.openxmlformats.org/drawingml/2006/picture">
-                  <pic:nvPicPr>
-                    <pic:cNvPr id="1813112843" name="Imagen 24" descr="Interfaz de usuario gráfica, Aplicación&#10;&#10;Descripción generada automáticamente"/>
-                    <pic:cNvPicPr/>
-                  </pic:nvPicPr>
-                  <pic:blipFill>
-                    <a:blip r:embed="rId11">
-                      <a:extLst>
-                        <a:ext uri="{28A0092B-C50C-407E-A947-70E740481C1C}">
-                          <a14:useLocalDpi xmlns:a14="http://schemas.microsoft.com/office/drawing/2010/main" val="0"/>
-                        </a:ext>
-                      </a:extLst>
-                    </a:blip>
-                    <a:stretch>
-                      <a:fillRect/>
-                    </a:stretch>
-                  </pic:blipFill>
-                  <pic:spPr>
-                    <a:xfrm>
-                      <a:off x="0" y="0"/>
-                      <a:ext cx="5612130" cy="4032885"/>
-                    </a:xfrm>
-                    <a:prstGeom prst="rect">
-                      <a:avLst/>
-                    </a:prstGeom>
-                  </pic:spPr>
-                </pic:pic>
-              </a:graphicData>
-            </a:graphic>
-          </wp:inline>
-        </w:drawing>
-      </w:r>
-      <w:r>
-        <w:rPr>
-          <w:noProof/>
-        </w:rPr>
-        <w:lastRenderedPageBreak/>
-        <w:drawing>
-          <wp:inline distT="0" distB="0" distL="0" distR="0" wp14:anchorId="02F1A782" wp14:editId="6B544E3B">
-            <wp:extent cx="5612130" cy="4032885"/>
-            <wp:effectExtent l="0" t="0" r="7620" b="5715"/>
-            <wp:docPr id="58679414" name="Imagen 25" descr="Interfaz de usuario gráfica, Texto, Aplicación, Correo electrónico&#10;&#10;Descripción generada automáticamente"/>
-            <wp:cNvGraphicFramePr>
-              <a:graphicFrameLocks xmlns:a="http://schemas.openxmlformats.org/drawingml/2006/main" noChangeAspect="1"/>
-            </wp:cNvGraphicFramePr>
-            <a:graphic xmlns:a="http://schemas.openxmlformats.org/drawingml/2006/main">
-              <a:graphicData uri="http://schemas.openxmlformats.org/drawingml/2006/picture">
-                <pic:pic xmlns:pic="http://schemas.openxmlformats.org/drawingml/2006/picture">
-                  <pic:nvPicPr>
-                    <pic:cNvPr id="58679414" name="Imagen 25" descr="Interfaz de usuario gráfica, Texto, Aplicación, Correo electrónico&#10;&#10;Descripción generada automáticamente"/>
                     <pic:cNvPicPr/>
                   </pic:nvPicPr>
                   <pic:blipFill>
@@ -570,10 +731,10 @@
           <w:noProof/>
         </w:rPr>
         <w:drawing>
-          <wp:inline distT="0" distB="0" distL="0" distR="0" wp14:anchorId="2396318E" wp14:editId="3CBA1D21">
+          <wp:inline distT="0" distB="0" distL="0" distR="0" wp14:anchorId="05DA1EE9" wp14:editId="3FF9CB03">
             <wp:extent cx="5612130" cy="4032885"/>
             <wp:effectExtent l="0" t="0" r="7620" b="5715"/>
-            <wp:docPr id="502612073" name="Imagen 26" descr="Interfaz de usuario gráfica, Texto, Aplicación, Correo electrónico&#10;&#10;Descripción generada automáticamente"/>
+            <wp:docPr id="1813112843" name="Imagen 24" descr="Interfaz de usuario gráfica, Aplicación&#10;&#10;Descripción generada automáticamente"/>
             <wp:cNvGraphicFramePr>
               <a:graphicFrameLocks xmlns:a="http://schemas.openxmlformats.org/drawingml/2006/main" noChangeAspect="1"/>
             </wp:cNvGraphicFramePr>
@@ -581,7 +742,7 @@
               <a:graphicData uri="http://schemas.openxmlformats.org/drawingml/2006/picture">
                 <pic:pic xmlns:pic="http://schemas.openxmlformats.org/drawingml/2006/picture">
                   <pic:nvPicPr>
-                    <pic:cNvPr id="502612073" name="Imagen 26" descr="Interfaz de usuario gráfica, Texto, Aplicación, Correo electrónico&#10;&#10;Descripción generada automáticamente"/>
+                    <pic:cNvPr id="1813112843" name="Imagen 24" descr="Interfaz de usuario gráfica, Aplicación&#10;&#10;Descripción generada automáticamente"/>
                     <pic:cNvPicPr/>
                   </pic:nvPicPr>
                   <pic:blipFill>
@@ -611,14 +772,104 @@
           </wp:inline>
         </w:drawing>
       </w:r>
-    </w:p>
-    <w:p>
-      <w:r>
+      <w:r>
+        <w:rPr>
+          <w:noProof/>
+        </w:rPr>
         <w:lastRenderedPageBreak/>
-        <w:t xml:space="preserve">Ajustes responsive </w:t>
-      </w:r>
-      <w:r>
-        <w:t>celular</w:t>
+        <w:drawing>
+          <wp:inline distT="0" distB="0" distL="0" distR="0" wp14:anchorId="02F1A782" wp14:editId="6B544E3B">
+            <wp:extent cx="5612130" cy="4032885"/>
+            <wp:effectExtent l="0" t="0" r="7620" b="5715"/>
+            <wp:docPr id="58679414" name="Imagen 25" descr="Interfaz de usuario gráfica, Texto, Aplicación, Correo electrónico&#10;&#10;Descripción generada automáticamente"/>
+            <wp:cNvGraphicFramePr>
+              <a:graphicFrameLocks xmlns:a="http://schemas.openxmlformats.org/drawingml/2006/main" noChangeAspect="1"/>
+            </wp:cNvGraphicFramePr>
+            <a:graphic xmlns:a="http://schemas.openxmlformats.org/drawingml/2006/main">
+              <a:graphicData uri="http://schemas.openxmlformats.org/drawingml/2006/picture">
+                <pic:pic xmlns:pic="http://schemas.openxmlformats.org/drawingml/2006/picture">
+                  <pic:nvPicPr>
+                    <pic:cNvPr id="58679414" name="Imagen 25" descr="Interfaz de usuario gráfica, Texto, Aplicación, Correo electrónico&#10;&#10;Descripción generada automáticamente"/>
+                    <pic:cNvPicPr/>
+                  </pic:nvPicPr>
+                  <pic:blipFill>
+                    <a:blip r:embed="rId14">
+                      <a:extLst>
+                        <a:ext uri="{28A0092B-C50C-407E-A947-70E740481C1C}">
+                          <a14:useLocalDpi xmlns:a14="http://schemas.microsoft.com/office/drawing/2010/main" val="0"/>
+                        </a:ext>
+                      </a:extLst>
+                    </a:blip>
+                    <a:stretch>
+                      <a:fillRect/>
+                    </a:stretch>
+                  </pic:blipFill>
+                  <pic:spPr>
+                    <a:xfrm>
+                      <a:off x="0" y="0"/>
+                      <a:ext cx="5612130" cy="4032885"/>
+                    </a:xfrm>
+                    <a:prstGeom prst="rect">
+                      <a:avLst/>
+                    </a:prstGeom>
+                  </pic:spPr>
+                </pic:pic>
+              </a:graphicData>
+            </a:graphic>
+          </wp:inline>
+        </w:drawing>
+      </w:r>
+      <w:r>
+        <w:rPr>
+          <w:noProof/>
+        </w:rPr>
+        <w:drawing>
+          <wp:inline distT="0" distB="0" distL="0" distR="0" wp14:anchorId="2396318E" wp14:editId="3CBA1D21">
+            <wp:extent cx="5612130" cy="4032885"/>
+            <wp:effectExtent l="0" t="0" r="7620" b="5715"/>
+            <wp:docPr id="502612073" name="Imagen 26" descr="Interfaz de usuario gráfica, Texto, Aplicación, Correo electrónico&#10;&#10;Descripción generada automáticamente"/>
+            <wp:cNvGraphicFramePr>
+              <a:graphicFrameLocks xmlns:a="http://schemas.openxmlformats.org/drawingml/2006/main" noChangeAspect="1"/>
+            </wp:cNvGraphicFramePr>
+            <a:graphic xmlns:a="http://schemas.openxmlformats.org/drawingml/2006/main">
+              <a:graphicData uri="http://schemas.openxmlformats.org/drawingml/2006/picture">
+                <pic:pic xmlns:pic="http://schemas.openxmlformats.org/drawingml/2006/picture">
+                  <pic:nvPicPr>
+                    <pic:cNvPr id="502612073" name="Imagen 26" descr="Interfaz de usuario gráfica, Texto, Aplicación, Correo electrónico&#10;&#10;Descripción generada automáticamente"/>
+                    <pic:cNvPicPr/>
+                  </pic:nvPicPr>
+                  <pic:blipFill>
+                    <a:blip r:embed="rId15">
+                      <a:extLst>
+                        <a:ext uri="{28A0092B-C50C-407E-A947-70E740481C1C}">
+                          <a14:useLocalDpi xmlns:a14="http://schemas.microsoft.com/office/drawing/2010/main" val="0"/>
+                        </a:ext>
+                      </a:extLst>
+                    </a:blip>
+                    <a:stretch>
+                      <a:fillRect/>
+                    </a:stretch>
+                  </pic:blipFill>
+                  <pic:spPr>
+                    <a:xfrm>
+                      <a:off x="0" y="0"/>
+                      <a:ext cx="5612130" cy="4032885"/>
+                    </a:xfrm>
+                    <a:prstGeom prst="rect">
+                      <a:avLst/>
+                    </a:prstGeom>
+                  </pic:spPr>
+                </pic:pic>
+              </a:graphicData>
+            </a:graphic>
+          </wp:inline>
+        </w:drawing>
+      </w:r>
+    </w:p>
+    <w:p>
+      <w:r>
+        <w:lastRenderedPageBreak/>
+        <w:t>Ajustes responsive celular</w:t>
       </w:r>
     </w:p>
     <w:p>
@@ -642,7 +893,7 @@
                     <pic:cNvPicPr/>
                   </pic:nvPicPr>
                   <pic:blipFill>
-                    <a:blip r:embed="rId14">
+                    <a:blip r:embed="rId16">
                       <a:extLst>
                         <a:ext uri="{28A0092B-C50C-407E-A947-70E740481C1C}">
                           <a14:useLocalDpi xmlns:a14="http://schemas.microsoft.com/office/drawing/2010/main" val="0"/>
@@ -713,7 +964,7 @@
                     <pic:cNvPicPr/>
                   </pic:nvPicPr>
                   <pic:blipFill>
-                    <a:blip r:embed="rId15">
+                    <a:blip r:embed="rId17">
                       <a:extLst>
                         <a:ext uri="{28A0092B-C50C-407E-A947-70E740481C1C}">
                           <a14:useLocalDpi xmlns:a14="http://schemas.microsoft.com/office/drawing/2010/main" val="0"/>
@@ -743,17 +994,11 @@
     <w:p>
       <w:proofErr w:type="gramStart"/>
       <w:r>
-        <w:t>Menú</w:t>
-      </w:r>
-      <w:r>
-        <w:t xml:space="preserve"> hamburguesa</w:t>
+        <w:t>Menú hamburguesa</w:t>
       </w:r>
       <w:proofErr w:type="gramEnd"/>
       <w:r>
-        <w:t xml:space="preserve"> sin pulsa</w:t>
-      </w:r>
-      <w:r>
-        <w:t>r</w:t>
+        <w:t xml:space="preserve"> sin pulsar</w:t>
       </w:r>
     </w:p>
     <w:p>
@@ -778,7 +1023,7 @@
                     <pic:cNvPicPr/>
                   </pic:nvPicPr>
                   <pic:blipFill>
-                    <a:blip r:embed="rId16">
+                    <a:blip r:embed="rId18">
                       <a:extLst>
                         <a:ext uri="{28A0092B-C50C-407E-A947-70E740481C1C}">
                           <a14:useLocalDpi xmlns:a14="http://schemas.microsoft.com/office/drawing/2010/main" val="0"/>
@@ -827,7 +1072,7 @@
                     <pic:cNvPicPr/>
                   </pic:nvPicPr>
                   <pic:blipFill>
-                    <a:blip r:embed="rId17">
+                    <a:blip r:embed="rId19">
                       <a:extLst>
                         <a:ext uri="{28A0092B-C50C-407E-A947-70E740481C1C}">
                           <a14:useLocalDpi xmlns:a14="http://schemas.microsoft.com/office/drawing/2010/main" val="0"/>
@@ -874,7 +1119,7 @@
                     <pic:cNvPicPr/>
                   </pic:nvPicPr>
                   <pic:blipFill>
-                    <a:blip r:embed="rId18">
+                    <a:blip r:embed="rId20">
                       <a:extLst>
                         <a:ext uri="{28A0092B-C50C-407E-A947-70E740481C1C}">
                           <a14:useLocalDpi xmlns:a14="http://schemas.microsoft.com/office/drawing/2010/main" val="0"/>
@@ -923,7 +1168,7 @@
                     <pic:cNvPicPr/>
                   </pic:nvPicPr>
                   <pic:blipFill>
-                    <a:blip r:embed="rId19">
+                    <a:blip r:embed="rId21">
                       <a:extLst>
                         <a:ext uri="{28A0092B-C50C-407E-A947-70E740481C1C}">
                           <a14:useLocalDpi xmlns:a14="http://schemas.microsoft.com/office/drawing/2010/main" val="0"/>
@@ -1878,6 +2123,29 @@
       <w:spacing w:val="5"/>
     </w:rPr>
   </w:style>
+  <w:style w:type="character" w:styleId="Hipervnculo">
+    <w:name w:val="Hyperlink"/>
+    <w:basedOn w:val="Fuentedeprrafopredeter"/>
+    <w:uiPriority w:val="99"/>
+    <w:unhideWhenUsed/>
+    <w:rsid w:val="004E454E"/>
+    <w:rPr>
+      <w:color w:val="467886" w:themeColor="hyperlink"/>
+      <w:u w:val="single"/>
+    </w:rPr>
+  </w:style>
+  <w:style w:type="character" w:styleId="Mencinsinresolver">
+    <w:name w:val="Unresolved Mention"/>
+    <w:basedOn w:val="Fuentedeprrafopredeter"/>
+    <w:uiPriority w:val="99"/>
+    <w:semiHidden/>
+    <w:unhideWhenUsed/>
+    <w:rsid w:val="004E454E"/>
+    <w:rPr>
+      <w:color w:val="605E5C"/>
+      <w:shd w:val="clear" w:color="auto" w:fill="E1DFDD"/>
+    </w:rPr>
+  </w:style>
 </w:styles>
 </file>
 
